--- a/DJJJ Talking Points.docx
+++ b/DJJJ Talking Points.docx
@@ -114,6 +114,12 @@
         </w:rPr>
         <w:t xml:space="preserve"> menu options.</w:t>
       </w:r>
+      <w:r>
+        <w:rPr>
+          <w:lang w:val="en-US"/>
+        </w:rPr>
+        <w:t xml:space="preserve"> I used w3schools a lot to help me get the layout of the menu right and to help me with the inner navigation bar.</w:t>
+      </w:r>
     </w:p>
     <w:p>
       <w:pPr>
@@ -343,10 +349,7 @@
       </w:pPr>
       <w:r>
         <w:lastRenderedPageBreak/>
-        <w:t>R</w:t>
-      </w:r>
-      <w:r>
-        <w:t>etrospec</w:t>
+        <w:t>Retrospec</w:t>
       </w:r>
       <w:r>
         <w:t>ti</w:t>
@@ -356,10 +359,7 @@
       </w:r>
       <w:r>
         <w:br/>
-        <w:t xml:space="preserve">differently in the </w:t>
-      </w:r>
-      <w:r>
-        <w:t>future</w:t>
+        <w:t>differently in the future</w:t>
       </w:r>
     </w:p>
     <w:p>
@@ -1246,6 +1246,7 @@
   <w:style w:type="character" w:default="1" w:styleId="DefaultParagraphFont">
     <w:name w:val="Default Paragraph Font"/>
     <w:uiPriority w:val="1"/>
+    <w:semiHidden/>
     <w:unhideWhenUsed/>
   </w:style>
   <w:style w:type="table" w:default="1" w:styleId="TableNormal">
